--- a/Успеваемость/Описание_Логич_Успеваемость.docx
+++ b/Успеваемость/Описание_Логич_Успеваемость.docx
@@ -1604,7 +1604,23 @@
                 <w:szCs w:val="28"/>
                 <w:lang w:val="en-US"/>
               </w:rPr>
-              <w:t>Varchar(50)</w:t>
+              <w:t>Varchar(</w:t>
+            </w:r>
+            <w:r>
+              <w:rPr>
+                <w:rFonts w:cs="Times New Roman"/>
+                <w:szCs w:val="28"/>
+                <w:lang w:val="en-US"/>
+              </w:rPr>
+              <w:t>5</w:t>
+            </w:r>
+            <w:r>
+              <w:rPr>
+                <w:rFonts w:cs="Times New Roman"/>
+                <w:szCs w:val="28"/>
+                <w:lang w:val="en-US"/>
+              </w:rPr>
+              <w:t>0)</w:t>
             </w:r>
           </w:p>
         </w:tc>
@@ -3187,6 +3203,7 @@
           <w:rFonts w:cs="Times New Roman"/>
           <w:b/>
           <w:szCs w:val="28"/>
+          <w:lang w:val="en-US"/>
         </w:rPr>
       </w:pPr>
     </w:p>
@@ -4463,11 +4480,11 @@
         <w:tblLook w:val="04A0"/>
       </w:tblPr>
       <w:tblGrid>
-        <w:gridCol w:w="1247"/>
-        <w:gridCol w:w="2551"/>
-        <w:gridCol w:w="1417"/>
-        <w:gridCol w:w="1757"/>
-        <w:gridCol w:w="2665"/>
+        <w:gridCol w:w="1212"/>
+        <w:gridCol w:w="2528"/>
+        <w:gridCol w:w="1373"/>
+        <w:gridCol w:w="1958"/>
+        <w:gridCol w:w="2566"/>
       </w:tblGrid>
       <w:tr>
         <w:trPr>
@@ -4960,7 +4977,15 @@
                 <w:szCs w:val="28"/>
                 <w:lang w:val="en-US"/>
               </w:rPr>
-              <w:t>Varchar(50)</w:t>
+              <w:t>Varchar(MAX</w:t>
+            </w:r>
+            <w:r>
+              <w:rPr>
+                <w:rFonts w:cs="Times New Roman"/>
+                <w:szCs w:val="28"/>
+                <w:lang w:val="en-US"/>
+              </w:rPr>
+              <w:t>)</w:t>
             </w:r>
           </w:p>
         </w:tc>
@@ -7268,6 +7293,7 @@
         <w:tc>
           <w:tcPr>
             <w:tcW w:w="1247" w:type="dxa"/>
+            <w:vAlign w:val="center"/>
           </w:tcPr>
           <w:p>
             <w:pPr>
@@ -9444,31 +9470,7 @@
                 <w:sz w:val="24"/>
                 <w:szCs w:val="24"/>
               </w:rPr>
-              <w:t>Поле, идентиф. запись в таблице Преподаватель_</w:t>
-            </w:r>
-            <w:r>
-              <w:rPr>
-                <w:rFonts w:cs="Times New Roman"/>
-                <w:sz w:val="24"/>
-                <w:szCs w:val="24"/>
-              </w:rPr>
-              <w:t>Ученая-Степень</w:t>
-            </w:r>
-            <w:r>
-              <w:rPr>
-                <w:rFonts w:cs="Times New Roman"/>
-                <w:sz w:val="24"/>
-                <w:szCs w:val="24"/>
-              </w:rPr>
-              <w:t xml:space="preserve">, Внешний ключ табл. </w:t>
-            </w:r>
-            <w:r>
-              <w:rPr>
-                <w:rFonts w:cs="Times New Roman"/>
-                <w:sz w:val="24"/>
-                <w:szCs w:val="24"/>
-              </w:rPr>
-              <w:t>УченаяСтепень</w:t>
+              <w:t>Поле, идентиф. запись в таблице Преподаватель_Ученая-Степень, Внешний ключ табл. УченаяСтепень</w:t>
             </w:r>
           </w:p>
         </w:tc>
@@ -11115,7 +11117,7 @@
             <w:rPr>
               <w:noProof/>
             </w:rPr>
-            <w:t>10</w:t>
+            <w:t>9</w:t>
           </w:r>
         </w:fldSimple>
       </w:p>

--- a/Успеваемость/Описание_Логич_Успеваемость.docx
+++ b/Успеваемость/Описание_Логич_Успеваемость.docx
@@ -962,7 +962,7 @@
           <wp:inline distT="0" distB="0" distL="0" distR="0">
             <wp:extent cx="5939790" cy="4878580"/>
             <wp:effectExtent l="19050" t="0" r="3810" b="0"/>
-            <wp:docPr id="1" name="Рисунок 1" descr="D:\Учеба\Карякин И Ю - МИС\Успеваемость\Логическая_Успеваемость.png"/>
+            <wp:docPr id="2" name="Рисунок 1" descr="D:\GitClones\DesignDB\Успеваемость\Логическая_Успеваемость.png"/>
             <wp:cNvGraphicFramePr>
               <a:graphicFrameLocks xmlns:a="http://schemas.openxmlformats.org/drawingml/2006/main" noChangeAspect="1"/>
             </wp:cNvGraphicFramePr>
@@ -970,7 +970,7 @@
               <a:graphicData uri="http://schemas.openxmlformats.org/drawingml/2006/picture">
                 <pic:pic xmlns:pic="http://schemas.openxmlformats.org/drawingml/2006/picture">
                   <pic:nvPicPr>
-                    <pic:cNvPr id="0" name="Picture 1" descr="D:\Учеба\Карякин И Ю - МИС\Успеваемость\Логическая_Успеваемость.png"/>
+                    <pic:cNvPr id="0" name="Picture 1" descr="D:\GitClones\DesignDB\Успеваемость\Логическая_Успеваемость.png"/>
                     <pic:cNvPicPr>
                       <a:picLocks noChangeAspect="1" noChangeArrowheads="1"/>
                     </pic:cNvPicPr>
@@ -4818,15 +4818,24 @@
               <w:rPr>
                 <w:rFonts w:cs="Times New Roman"/>
                 <w:szCs w:val="28"/>
-              </w:rPr>
-            </w:pPr>
-            <w:r>
-              <w:rPr>
-                <w:rFonts w:cs="Times New Roman"/>
-                <w:szCs w:val="28"/>
-                <w:lang w:val="en-US"/>
-              </w:rPr>
-              <w:t>NOT NULL</w:t>
+                <w:lang w:val="en-US"/>
+              </w:rPr>
+            </w:pPr>
+            <w:r>
+              <w:rPr>
+                <w:rFonts w:cs="Times New Roman"/>
+                <w:szCs w:val="28"/>
+                <w:lang w:val="en-US"/>
+              </w:rPr>
+              <w:t xml:space="preserve">NOT </w:t>
+            </w:r>
+            <w:r>
+              <w:rPr>
+                <w:rFonts w:cs="Times New Roman"/>
+                <w:szCs w:val="28"/>
+                <w:lang w:val="en-US"/>
+              </w:rPr>
+              <w:t>NULL</w:t>
             </w:r>
           </w:p>
         </w:tc>
@@ -4951,7 +4960,7 @@
                 <w:szCs w:val="28"/>
                 <w:lang w:val="en-US"/>
               </w:rPr>
-              <w:t>NOT NULL</w:t>
+              <w:t>NULL</w:t>
             </w:r>
           </w:p>
         </w:tc>
@@ -5084,7 +5093,7 @@
                 <w:szCs w:val="28"/>
                 <w:lang w:val="en-US"/>
               </w:rPr>
-              <w:t>NOT NULL</w:t>
+              <w:t>NULL</w:t>
             </w:r>
           </w:p>
         </w:tc>
@@ -5216,7 +5225,7 @@
                 <w:szCs w:val="28"/>
                 <w:lang w:val="en-US"/>
               </w:rPr>
-              <w:t>NOT NULL</w:t>
+              <w:t>NULL</w:t>
             </w:r>
           </w:p>
         </w:tc>
@@ -5340,7 +5349,7 @@
                 <w:szCs w:val="28"/>
                 <w:lang w:val="en-US"/>
               </w:rPr>
-              <w:t>NOT NULL</w:t>
+              <w:t>NULL</w:t>
             </w:r>
           </w:p>
         </w:tc>
@@ -6837,6 +6846,8 @@
     </w:p>
     <w:p>
       <w:pPr>
+        <w:spacing w:line="240" w:lineRule="auto"/>
+        <w:ind w:left="1134" w:right="567"/>
         <w:rPr>
           <w:rFonts w:cs="Times New Roman"/>
           <w:b/>
@@ -6849,6 +6860,24 @@
           <w:b/>
           <w:szCs w:val="28"/>
         </w:rPr>
+        <w:br w:type="page"/>
+      </w:r>
+    </w:p>
+    <w:p>
+      <w:pPr>
+        <w:rPr>
+          <w:rFonts w:cs="Times New Roman"/>
+          <w:b/>
+          <w:szCs w:val="28"/>
+        </w:rPr>
+      </w:pPr>
+      <w:r>
+        <w:rPr>
+          <w:rFonts w:cs="Times New Roman"/>
+          <w:b/>
+          <w:szCs w:val="28"/>
+        </w:rPr>
+        <w:lastRenderedPageBreak/>
         <w:t>Таблица</w:t>
       </w:r>
       <w:r>
@@ -7312,7 +7341,6 @@
                 <w:szCs w:val="28"/>
                 <w:lang w:val="en-US"/>
               </w:rPr>
-              <w:lastRenderedPageBreak/>
               <w:t>FK</w:t>
             </w:r>
           </w:p>
@@ -7363,16 +7391,30 @@
               <w:rPr>
                 <w:rFonts w:cs="Times New Roman"/>
                 <w:szCs w:val="28"/>
-                <w:lang w:val="en-US"/>
-              </w:rPr>
-            </w:pPr>
-            <w:r>
-              <w:rPr>
-                <w:rFonts w:cs="Times New Roman"/>
-                <w:szCs w:val="28"/>
-                <w:lang w:val="en-US"/>
-              </w:rPr>
-              <w:t>NOT NULL</w:t>
+              </w:rPr>
+            </w:pPr>
+            <w:r>
+              <w:rPr>
+                <w:rFonts w:cs="Times New Roman"/>
+                <w:szCs w:val="28"/>
+                <w:lang w:val="en-US"/>
+              </w:rPr>
+              <w:t>NOT</w:t>
+            </w:r>
+            <w:r>
+              <w:rPr>
+                <w:rFonts w:cs="Times New Roman"/>
+                <w:szCs w:val="28"/>
+              </w:rPr>
+              <w:t xml:space="preserve"> </w:t>
+            </w:r>
+            <w:r>
+              <w:rPr>
+                <w:rFonts w:cs="Times New Roman"/>
+                <w:szCs w:val="28"/>
+                <w:lang w:val="en-US"/>
+              </w:rPr>
+              <w:t>NULL</w:t>
             </w:r>
           </w:p>
         </w:tc>
@@ -8520,7 +8562,6 @@
           <w:rFonts w:cs="Times New Roman"/>
           <w:b/>
           <w:szCs w:val="28"/>
-          <w:lang w:val="en-US"/>
         </w:rPr>
       </w:pPr>
     </w:p>
@@ -8532,12 +8573,40 @@
           <w:szCs w:val="28"/>
         </w:rPr>
       </w:pPr>
-      <w:r>
+    </w:p>
+    <w:p>
+      <w:pPr>
         <w:rPr>
           <w:rFonts w:cs="Times New Roman"/>
           <w:b/>
           <w:szCs w:val="28"/>
         </w:rPr>
+      </w:pPr>
+    </w:p>
+    <w:p>
+      <w:pPr>
+        <w:rPr>
+          <w:rFonts w:cs="Times New Roman"/>
+          <w:b/>
+          <w:szCs w:val="28"/>
+        </w:rPr>
+      </w:pPr>
+    </w:p>
+    <w:p>
+      <w:pPr>
+        <w:rPr>
+          <w:rFonts w:cs="Times New Roman"/>
+          <w:b/>
+          <w:szCs w:val="28"/>
+        </w:rPr>
+      </w:pPr>
+      <w:r>
+        <w:rPr>
+          <w:rFonts w:cs="Times New Roman"/>
+          <w:b/>
+          <w:szCs w:val="28"/>
+        </w:rPr>
+        <w:lastRenderedPageBreak/>
         <w:t>Таблица</w:t>
       </w:r>
       <w:r>
@@ -8993,31 +9062,12 @@
           <w:szCs w:val="28"/>
         </w:rPr>
       </w:pPr>
-    </w:p>
-    <w:p>
-      <w:pPr>
+      <w:r>
         <w:rPr>
           <w:rFonts w:cs="Times New Roman"/>
           <w:b/>
           <w:szCs w:val="28"/>
         </w:rPr>
-      </w:pPr>
-    </w:p>
-    <w:p>
-      <w:pPr>
-        <w:rPr>
-          <w:rFonts w:cs="Times New Roman"/>
-          <w:b/>
-          <w:szCs w:val="28"/>
-        </w:rPr>
-      </w:pPr>
-      <w:r>
-        <w:rPr>
-          <w:rFonts w:cs="Times New Roman"/>
-          <w:b/>
-          <w:szCs w:val="28"/>
-        </w:rPr>
-        <w:lastRenderedPageBreak/>
         <w:t>Таблица</w:t>
       </w:r>
       <w:r>
@@ -11117,7 +11167,7 @@
             <w:rPr>
               <w:noProof/>
             </w:rPr>
-            <w:t>9</w:t>
+            <w:t>7</w:t>
           </w:r>
         </w:fldSimple>
       </w:p>
